--- a/outputs_touse/tables/finalfit_tables/gt_finalfit_everused.docx
+++ b/outputs_touse/tables/finalfit_tables/gt_finalfit_everused.docx
@@ -989,7 +989,7 @@
                 <w:rFonts w:ascii="Calibri" w:hAnsi="Calibri"/>
                 <w:sz w:val="20"/>
               </w:rPr>
-              <w:t xml:space="default">Number of birth(s)</w:t>
+              <w:t xml:space="default">Parity</w:t>
             </w:r>
           </w:p>
         </w:tc>

--- a/outputs_touse/tables/finalfit_tables/gt_finalfit_everused.docx
+++ b/outputs_touse/tables/finalfit_tables/gt_finalfit_everused.docx
@@ -5155,7 +5155,7 @@
                 <w:rFonts w:ascii="Calibri" w:hAnsi="Calibri"/>
                 <w:sz w:val="20"/>
               </w:rPr>
-              <w:t xml:space="default">Model AIC: 0.18</w:t>
+              <w:t xml:space="default">Model AIC: 487.69</w:t>
             </w:r>
           </w:p>
         </w:tc>
@@ -5246,7 +5246,22 @@
                 <w:rFonts w:ascii="Calibri" w:hAnsi="Calibri"/>
                 <w:sz w:val="20"/>
               </w:rPr>
-              <w:t xml:space="preserve"> crude odds ratio</w:t>
+              <w:t xml:space="preserve"> crude odds ratio, </w:t>
+            </w:r>
+            <w:r>
+              <w:rPr>
+                <w:i/>
+                <w:rFonts w:ascii="Calibri" w:hAnsi="Calibri"/>
+                <w:sz w:val="20"/>
+              </w:rPr>
+              <w:t xml:space="preserve">AIC</w:t>
+            </w:r>
+            <w:r>
+              <w:rPr>
+                <w:rFonts w:ascii="Calibri" w:hAnsi="Calibri"/>
+                <w:sz w:val="20"/>
+              </w:rPr>
+              <w:t xml:space="preserve"> Akaike Information Criterion</w:t>
             </w:r>
           </w:p>
         </w:tc>
